--- a/ETL Technical Report.docx
+++ b/ETL Technical Report.docx
@@ -107,7 +107,7 @@
         <w:rPr>
           <w:rFonts w:ascii="Times New Roman" w:eastAsia="Times New Roman" w:hAnsi="Times New Roman" w:cs="Times New Roman"/>
         </w:rPr>
-        <w:instrText xml:space="preserve"> INCLUDEPICTURE "/var/folders/ds/7nw1z8v10vndnmq8d9bq35580000gn/T/com.microsoft.Word/WebArchiveCopyPasteTempFiles/oscars-logo.jpg?w=1000" \* MERGEFORMATINET </w:instrText>
+        <w:instrText xml:space="preserve"> INCLUDEPICTURE "D:\\var\\folders\\ds\\7nw1z8v10vndnmq8d9bq35580000gn\\T\\com.microsoft.Word\\WebArchiveCopyPasteTempFiles\\oscars-logo.jpg?w=1000" \* MERGEFORMAT </w:instrText>
       </w:r>
       <w:r>
         <w:rPr>
@@ -275,13 +275,24 @@
         <w:jc w:val="center"/>
       </w:pPr>
       <w:r>
-        <w:t xml:space="preserve">Group Members: Melissa Agruda, Zachary Steele, </w:t>
+        <w:t xml:space="preserve">Group Members: Melissa </w:t>
       </w:r>
       <w:proofErr w:type="spellStart"/>
       <w:r>
+        <w:t>Agruda</w:t>
+      </w:r>
+      <w:proofErr w:type="spellEnd"/>
+      <w:r>
+        <w:t xml:space="preserve">, Zachary Steele, </w:t>
+      </w:r>
+      <w:proofErr w:type="spellStart"/>
+      <w:r>
         <w:t>Iretemi</w:t>
       </w:r>
       <w:proofErr w:type="spellEnd"/>
+      <w:r>
+        <w:t xml:space="preserve"> Adelaja</w:t>
+      </w:r>
     </w:p>
     <w:p/>
     <w:p/>
@@ -304,7 +315,7 @@
         <w:rPr>
           <w:rFonts w:ascii="Times New Roman" w:eastAsia="Times New Roman" w:hAnsi="Times New Roman" w:cs="Times New Roman"/>
         </w:rPr>
-        <w:instrText xml:space="preserve"> INCLUDEPICTURE "/var/folders/ds/7nw1z8v10vndnmq8d9bq35580000gn/T/com.microsoft.Word/WebArchiveCopyPasteTempFiles/RT__Rebrand_Icons.jpg" \* MERGEFORMATINET </w:instrText>
+        <w:instrText xml:space="preserve"> INCLUDEPICTURE "D:\\var\\folders\\ds\\7nw1z8v10vndnmq8d9bq35580000gn\\T\\com.microsoft.Word\\WebArchiveCopyPasteTempFiles\\RT__Rebrand_Icons.jpg" \* MERGEFORMAT </w:instrText>
       </w:r>
       <w:r>
         <w:rPr>
@@ -376,35 +387,39 @@
     <w:p/>
     <w:p>
       <w:pPr>
-        <w:rPr>
-          <w:u w:val="single"/>
-        </w:rPr>
-      </w:pPr>
-      <w:r>
-        <w:rPr>
-          <w:u w:val="single"/>
-        </w:rPr>
-        <w:t>Objective</w:t>
-      </w:r>
-      <w:bookmarkStart w:id="0" w:name="_GoBack"/>
-      <w:bookmarkEnd w:id="0"/>
-    </w:p>
-    <w:p>
-      <w:r>
-        <w:t>Finding Data</w:t>
-      </w:r>
-    </w:p>
-    <w:p>
-      <w:r>
-        <w:t xml:space="preserve">3 </w:t>
-      </w:r>
-      <w:r>
-        <w:t xml:space="preserve">original </w:t>
-      </w:r>
-      <w:r>
-        <w:t xml:space="preserve">sources. </w:t>
-      </w:r>
-    </w:p>
+        <w:pStyle w:val="Heading2"/>
+        <w:rPr>
+          <w:rFonts w:asciiTheme="minorHAnsi" w:hAnsiTheme="minorHAnsi" w:cstheme="minorHAnsi"/>
+          <w:b/>
+          <w:bCs/>
+        </w:rPr>
+      </w:pPr>
+      <w:r>
+        <w:rPr>
+          <w:rFonts w:asciiTheme="minorHAnsi" w:hAnsiTheme="minorHAnsi" w:cstheme="minorHAnsi"/>
+          <w:b/>
+          <w:bCs/>
+        </w:rPr>
+        <w:t>Data</w:t>
+      </w:r>
+      <w:r>
+        <w:rPr>
+          <w:rFonts w:asciiTheme="minorHAnsi" w:hAnsiTheme="minorHAnsi" w:cstheme="minorHAnsi"/>
+          <w:b/>
+          <w:bCs/>
+        </w:rPr>
+        <w:t xml:space="preserve"> Sources </w:t>
+      </w:r>
+      <w:r>
+        <w:rPr>
+          <w:rFonts w:asciiTheme="minorHAnsi" w:hAnsiTheme="minorHAnsi" w:cstheme="minorHAnsi"/>
+          <w:b/>
+          <w:bCs/>
+        </w:rPr>
+        <w:t>Extracted</w:t>
+      </w:r>
+    </w:p>
+    <w:p/>
     <w:p>
       <w:pPr>
         <w:pStyle w:val="ListParagraph"/>
@@ -412,17 +427,24 @@
           <w:ilvl w:val="0"/>
           <w:numId w:val="1"/>
         </w:numPr>
-      </w:pPr>
-      <w:hyperlink r:id="rId7" w:history="1">
+        <w:rPr>
+          <w:rFonts w:cs="Times New Roman"/>
+        </w:rPr>
+      </w:pPr>
+      <w:hyperlink r:id="rId7" w:anchor="tmdb_5000_movies.csv" w:history="1">
         <w:r>
           <w:rPr>
             <w:rStyle w:val="Hyperlink"/>
+            <w:rFonts w:cs="Times New Roman"/>
           </w:rPr>
           <w:t>https://www.kaggle.com/tmdb/tmdb-movie-metadata#tmdb_5000_movies.csv</w:t>
         </w:r>
       </w:hyperlink>
       <w:r>
-        <w:t>. This file is a csv.</w:t>
+        <w:rPr>
+          <w:rFonts w:cs="Times New Roman"/>
+        </w:rPr>
+        <w:t xml:space="preserve"> (movies.csv file)</w:t>
       </w:r>
     </w:p>
     <w:p>
@@ -432,17 +454,30 @@
           <w:ilvl w:val="0"/>
           <w:numId w:val="1"/>
         </w:numPr>
+        <w:rPr>
+          <w:rFonts w:cs="Times New Roman"/>
+        </w:rPr>
       </w:pPr>
       <w:hyperlink r:id="rId8" w:history="1">
         <w:r>
           <w:rPr>
             <w:rStyle w:val="Hyperlink"/>
+            <w:rFonts w:cs="Times New Roman"/>
           </w:rPr>
           <w:t>https://data.world/crowdflower/academy-awards-demographics</w:t>
         </w:r>
       </w:hyperlink>
       <w:r>
-        <w:t>. The file pulled from this link is a csv.</w:t>
+        <w:rPr>
+          <w:rFonts w:cs="Times New Roman"/>
+        </w:rPr>
+        <w:t>.</w:t>
+      </w:r>
+      <w:r>
+        <w:rPr>
+          <w:rFonts w:cs="Times New Roman"/>
+        </w:rPr>
+        <w:t xml:space="preserve"> (oscar.csv file)</w:t>
       </w:r>
     </w:p>
     <w:p>
@@ -452,45 +487,75 @@
           <w:ilvl w:val="0"/>
           <w:numId w:val="1"/>
         </w:numPr>
+        <w:rPr>
+          <w:rFonts w:cs="Times New Roman"/>
+        </w:rPr>
       </w:pPr>
       <w:hyperlink r:id="rId9" w:history="1">
         <w:r>
           <w:rPr>
             <w:rStyle w:val="Hyperlink"/>
+            <w:rFonts w:cs="Times New Roman"/>
           </w:rPr>
           <w:t>https://www.rottentomatoes.com/browse/opening/</w:t>
         </w:r>
       </w:hyperlink>
       <w:r>
-        <w:t>. The file pulled from here was obtained</w:t>
-      </w:r>
-      <w:r>
-        <w:t xml:space="preserve"> </w:t>
-      </w:r>
-      <w:r>
-        <w:t>us</w:t>
-      </w:r>
-      <w:r>
-        <w:t>ing</w:t>
-      </w:r>
-      <w:r>
-        <w:t xml:space="preserve"> splinter to </w:t>
-      </w:r>
-      <w:r>
-        <w:t>web scrap</w:t>
-      </w:r>
-      <w:r>
-        <w:t>e</w:t>
-      </w:r>
-      <w:r>
-        <w:t xml:space="preserve"> the movie title and ratings which was subsequently transferred to a SQL table.</w:t>
-      </w:r>
-    </w:p>
-    <w:p/>
-    <w:p>
-      <w:r>
-        <w:t>Data Cleanup and Analysis</w:t>
-      </w:r>
+        <w:rPr>
+          <w:rFonts w:cs="Times New Roman"/>
+        </w:rPr>
+        <w:t xml:space="preserve">. </w:t>
+      </w:r>
+      <w:r>
+        <w:rPr>
+          <w:rFonts w:cs="Times New Roman"/>
+        </w:rPr>
+        <w:t xml:space="preserve">Web scrapped Rotten tomatoes website in order to find movie titles as well as movie ratings. Approximately 2,500 movie titles were scrapped and loaded into a data frame using Pandas.  </w:t>
+      </w:r>
+    </w:p>
+    <w:p>
+      <w:pPr>
+        <w:pStyle w:val="Heading2"/>
+        <w:rPr>
+          <w:rFonts w:asciiTheme="minorHAnsi" w:hAnsiTheme="minorHAnsi"/>
+          <w:b/>
+          <w:bCs/>
+        </w:rPr>
+      </w:pPr>
+      <w:r>
+        <w:rPr>
+          <w:rFonts w:asciiTheme="minorHAnsi" w:hAnsiTheme="minorHAnsi"/>
+          <w:b/>
+          <w:bCs/>
+        </w:rPr>
+        <w:t xml:space="preserve">Data </w:t>
+      </w:r>
+      <w:r>
+        <w:rPr>
+          <w:rFonts w:asciiTheme="minorHAnsi" w:hAnsiTheme="minorHAnsi"/>
+          <w:b/>
+          <w:bCs/>
+        </w:rPr>
+        <w:t>Transformation</w:t>
+      </w:r>
+    </w:p>
+    <w:p>
+      <w:r>
+        <w:t xml:space="preserve">Cleaning, </w:t>
+      </w:r>
+      <w:proofErr w:type="gramStart"/>
+      <w:r>
+        <w:t>Filtering  &amp;</w:t>
+      </w:r>
+      <w:proofErr w:type="gramEnd"/>
+      <w:r>
+        <w:t xml:space="preserve"> Joining</w:t>
+      </w:r>
+    </w:p>
+    <w:p>
+      <w:pPr>
+        <w:ind w:left="360"/>
+      </w:pPr>
     </w:p>
     <w:p>
       <w:pPr>
@@ -499,21 +564,80 @@
           <w:ilvl w:val="0"/>
           <w:numId w:val="2"/>
         </w:numPr>
-      </w:pPr>
-      <w:r>
-        <w:t>We transformed the Oscar file by using and renaming 4 columns, “movie”, “award”, “birthplace”, and “</w:t>
-      </w:r>
-      <w:proofErr w:type="spellStart"/>
-      <w:r>
-        <w:t>date_of_birth</w:t>
-      </w:r>
-      <w:proofErr w:type="spellEnd"/>
-      <w:r>
-        <w:t>”. We also dropped possible duplicates from “Movies” and set “Movies” as the index</w:t>
-      </w:r>
-      <w:r>
+        <w:rPr>
+          <w:rFonts w:cs="Times New Roman"/>
+        </w:rPr>
+      </w:pPr>
+      <w:r>
+        <w:rPr>
+          <w:rFonts w:cs="Times New Roman"/>
+        </w:rPr>
+        <w:t xml:space="preserve">Renamed </w:t>
+      </w:r>
+      <w:r>
+        <w:rPr>
+          <w:rFonts w:cs="Times New Roman"/>
+        </w:rPr>
+        <w:t xml:space="preserve">4 columns to </w:t>
+      </w:r>
+      <w:r>
+        <w:rPr>
+          <w:rFonts w:cs="Times New Roman"/>
+          <w:b/>
+          <w:bCs/>
+        </w:rPr>
+        <w:t>movie, award, birthplace and date of birth</w:t>
+      </w:r>
+      <w:r>
+        <w:rPr>
+          <w:rFonts w:cs="Times New Roman"/>
+          <w:b/>
+          <w:bCs/>
+        </w:rPr>
         <w:t>.</w:t>
       </w:r>
+      <w:r>
+        <w:rPr>
+          <w:rFonts w:cs="Times New Roman"/>
+        </w:rPr>
+        <w:t xml:space="preserve">  Set index to </w:t>
+      </w:r>
+      <w:r>
+        <w:rPr>
+          <w:rFonts w:cs="Times New Roman"/>
+          <w:b/>
+          <w:bCs/>
+        </w:rPr>
+        <w:t>movies</w:t>
+      </w:r>
+      <w:r>
+        <w:rPr>
+          <w:rFonts w:cs="Times New Roman"/>
+        </w:rPr>
+        <w:t xml:space="preserve">. Dropped duplicates from </w:t>
+      </w:r>
+      <w:r>
+        <w:rPr>
+          <w:rFonts w:cs="Times New Roman"/>
+          <w:b/>
+          <w:bCs/>
+        </w:rPr>
+        <w:t xml:space="preserve">movies </w:t>
+      </w:r>
+      <w:r>
+        <w:rPr>
+          <w:rFonts w:cs="Times New Roman"/>
+        </w:rPr>
+        <w:t>(Oscar.csv)</w:t>
+      </w:r>
+    </w:p>
+    <w:p>
+      <w:pPr>
+        <w:pStyle w:val="ListParagraph"/>
+        <w:rPr>
+          <w:rFonts w:cs="Times New Roman"/>
+        </w:rPr>
+      </w:pPr>
     </w:p>
     <w:p>
       <w:pPr>
@@ -522,48 +646,98 @@
           <w:ilvl w:val="0"/>
           <w:numId w:val="2"/>
         </w:numPr>
-      </w:pPr>
-      <w:r>
-        <w:t>We transformed the Movie file by using</w:t>
-      </w:r>
-      <w:r>
-        <w:t xml:space="preserve"> and only keeping 4 columns</w:t>
-      </w:r>
-      <w:r>
-        <w:t>, “homepage”, “</w:t>
+        <w:rPr>
+          <w:rFonts w:cs="Times New Roman"/>
+        </w:rPr>
+      </w:pPr>
+      <w:r>
+        <w:rPr>
+          <w:rFonts w:cs="Times New Roman"/>
+        </w:rPr>
+        <w:t xml:space="preserve">Deleted excess information and left required information such as </w:t>
+      </w:r>
+      <w:r>
+        <w:rPr>
+          <w:rFonts w:cs="Times New Roman"/>
+          <w:b/>
+          <w:bCs/>
+        </w:rPr>
+        <w:t xml:space="preserve">homepage, </w:t>
       </w:r>
       <w:proofErr w:type="spellStart"/>
       <w:r>
+        <w:rPr>
+          <w:rFonts w:cs="Times New Roman"/>
+          <w:b/>
+          <w:bCs/>
+        </w:rPr>
         <w:t>release_date</w:t>
       </w:r>
       <w:proofErr w:type="spellEnd"/>
       <w:r>
-        <w:t xml:space="preserve">”, “title” and “popularity”. </w:t>
-      </w:r>
-      <w:r>
-        <w:t>We also dropped possible duplicate</w:t>
-      </w:r>
-      <w:r>
-        <w:t>s</w:t>
-      </w:r>
-      <w:r>
-        <w:t xml:space="preserve"> from “</w:t>
-      </w:r>
-      <w:r>
+        <w:rPr>
+          <w:rFonts w:cs="Times New Roman"/>
+          <w:b/>
+          <w:bCs/>
+        </w:rPr>
+        <w:t xml:space="preserve">, title </w:t>
+      </w:r>
+      <w:r>
+        <w:rPr>
+          <w:rFonts w:cs="Times New Roman"/>
+        </w:rPr>
+        <w:t xml:space="preserve">and </w:t>
+      </w:r>
+      <w:r>
+        <w:rPr>
+          <w:rFonts w:cs="Times New Roman"/>
+          <w:b/>
+          <w:bCs/>
+        </w:rPr>
+        <w:t xml:space="preserve">popularity. </w:t>
+      </w:r>
+      <w:r>
+        <w:rPr>
+          <w:rFonts w:cs="Times New Roman"/>
+        </w:rPr>
+        <w:t xml:space="preserve">Set index to </w:t>
+      </w:r>
+      <w:r>
+        <w:rPr>
+          <w:rFonts w:cs="Times New Roman"/>
+          <w:b/>
+          <w:bCs/>
+        </w:rPr>
         <w:t>title</w:t>
       </w:r>
       <w:r>
-        <w:t>” and set “</w:t>
-      </w:r>
-      <w:r>
-        <w:t>title</w:t>
-      </w:r>
-      <w:r>
-        <w:t>” as the index</w:t>
-      </w:r>
-      <w:r>
-        <w:t>.</w:t>
-      </w:r>
+        <w:rPr>
+          <w:rFonts w:cs="Times New Roman"/>
+        </w:rPr>
+        <w:t xml:space="preserve">. Dropped duplicates from </w:t>
+      </w:r>
+      <w:r>
+        <w:rPr>
+          <w:rFonts w:cs="Times New Roman"/>
+          <w:b/>
+          <w:bCs/>
+        </w:rPr>
+        <w:t xml:space="preserve">title </w:t>
+      </w:r>
+      <w:r>
+        <w:rPr>
+          <w:rFonts w:cs="Times New Roman"/>
+        </w:rPr>
+        <w:t>(movie.csv)</w:t>
+      </w:r>
+    </w:p>
+    <w:p>
+      <w:pPr>
+        <w:pStyle w:val="ListParagraph"/>
+        <w:rPr>
+          <w:rFonts w:cs="Times New Roman"/>
+        </w:rPr>
+      </w:pPr>
     </w:p>
     <w:p>
       <w:pPr>
@@ -572,224 +746,310 @@
           <w:ilvl w:val="0"/>
           <w:numId w:val="2"/>
         </w:numPr>
-      </w:pPr>
-      <w:r>
-        <w:t>Obtaining Rotten Tomato movie title and rating</w:t>
-      </w:r>
+        <w:rPr>
+          <w:rFonts w:cs="Times New Roman"/>
+        </w:rPr>
+      </w:pPr>
+      <w:r>
+        <w:rPr>
+          <w:rFonts w:cs="Times New Roman"/>
+        </w:rPr>
+        <w:t xml:space="preserve"> </w:t>
+      </w:r>
+      <w:r>
+        <w:rPr>
+          <w:rFonts w:cs="Times New Roman"/>
+        </w:rPr>
+        <w:t xml:space="preserve">Used splinter and beautiful soup to web scrap </w:t>
+      </w:r>
+      <w:r>
+        <w:rPr>
+          <w:rFonts w:cs="Times New Roman"/>
+        </w:rPr>
+        <w:t xml:space="preserve">rotten tomatoes </w:t>
+      </w:r>
+      <w:r>
+        <w:rPr>
+          <w:rFonts w:cs="Times New Roman"/>
+        </w:rPr>
+        <w:t xml:space="preserve">website </w:t>
+      </w:r>
+      <w:r>
+        <w:rPr>
+          <w:rFonts w:cs="Times New Roman"/>
+        </w:rPr>
+        <w:t xml:space="preserve">for the movie </w:t>
+      </w:r>
+      <w:r>
+        <w:rPr>
+          <w:rFonts w:cs="Times New Roman"/>
+          <w:b/>
+          <w:bCs/>
+        </w:rPr>
+        <w:t>title</w:t>
+      </w:r>
+      <w:r>
+        <w:rPr>
+          <w:rFonts w:cs="Times New Roman"/>
+        </w:rPr>
+        <w:t xml:space="preserve"> and </w:t>
+      </w:r>
+      <w:r>
+        <w:rPr>
+          <w:rFonts w:cs="Times New Roman"/>
+          <w:b/>
+          <w:bCs/>
+        </w:rPr>
+        <w:t>ratings.</w:t>
+      </w:r>
+      <w:r>
+        <w:rPr>
+          <w:rFonts w:cs="Times New Roman"/>
+          <w:b/>
+          <w:bCs/>
+        </w:rPr>
+        <w:t xml:space="preserve"> </w:t>
+      </w:r>
+      <w:r>
+        <w:rPr>
+          <w:rFonts w:cs="Times New Roman"/>
+          <w:b/>
+          <w:bCs/>
+        </w:rPr>
+        <w:t xml:space="preserve"> </w:t>
+      </w:r>
+      <w:r>
+        <w:rPr>
+          <w:rFonts w:cs="Times New Roman"/>
+        </w:rPr>
+        <w:t xml:space="preserve">Transformed </w:t>
+      </w:r>
+      <w:r>
+        <w:rPr>
+          <w:rFonts w:cs="Times New Roman"/>
+        </w:rPr>
+        <w:t xml:space="preserve">the data frame into a CSV file. </w:t>
+      </w:r>
+    </w:p>
+    <w:p>
+      <w:pPr>
+        <w:pStyle w:val="ListParagraph"/>
+        <w:rPr>
+          <w:rFonts w:cs="Times New Roman"/>
+        </w:rPr>
+      </w:pPr>
+    </w:p>
+    <w:p>
+      <w:pPr>
+        <w:pStyle w:val="Heading2"/>
+        <w:rPr>
+          <w:rFonts w:asciiTheme="minorHAnsi" w:hAnsiTheme="minorHAnsi" w:cstheme="minorHAnsi"/>
+          <w:b/>
+          <w:bCs/>
+        </w:rPr>
+      </w:pPr>
+      <w:r>
+        <w:rPr>
+          <w:rFonts w:asciiTheme="minorHAnsi" w:hAnsiTheme="minorHAnsi" w:cstheme="minorHAnsi"/>
+          <w:b/>
+          <w:bCs/>
+        </w:rPr>
+        <w:t xml:space="preserve">Data </w:t>
+      </w:r>
+      <w:r>
+        <w:rPr>
+          <w:rFonts w:asciiTheme="minorHAnsi" w:hAnsiTheme="minorHAnsi" w:cstheme="minorHAnsi"/>
+          <w:b/>
+          <w:bCs/>
+        </w:rPr>
+        <w:t>Loading</w:t>
+      </w:r>
+    </w:p>
+    <w:p>
+      <w:pPr>
+        <w:pStyle w:val="ListParagraph"/>
+        <w:rPr>
+          <w:rFonts w:cs="Times New Roman"/>
+        </w:rPr>
+      </w:pPr>
     </w:p>
     <w:p>
       <w:pPr>
         <w:pStyle w:val="ListParagraph"/>
         <w:numPr>
           <w:ilvl w:val="0"/>
-          <w:numId w:val="2"/>
+          <w:numId w:val="4"/>
         </w:numPr>
-      </w:pPr>
-      <w:r>
-        <w:t xml:space="preserve">Joining 3 tables and loading into </w:t>
+        <w:rPr>
+          <w:rFonts w:cs="Times New Roman"/>
+        </w:rPr>
+      </w:pPr>
+      <w:r>
+        <w:rPr>
+          <w:rFonts w:cs="Times New Roman"/>
+        </w:rPr>
+        <w:t>Loaded</w:t>
+      </w:r>
+      <w:r>
+        <w:rPr>
+          <w:rFonts w:cs="Times New Roman"/>
+        </w:rPr>
+        <w:t xml:space="preserve"> </w:t>
+      </w:r>
+      <w:r>
+        <w:rPr>
+          <w:rFonts w:cs="Times New Roman"/>
+          <w:b/>
+          <w:bCs/>
+        </w:rPr>
+        <w:t>movies.csv, Oscar.csv</w:t>
+      </w:r>
+      <w:r>
+        <w:rPr>
+          <w:rFonts w:cs="Times New Roman"/>
+        </w:rPr>
+        <w:t xml:space="preserve"> and </w:t>
       </w:r>
       <w:proofErr w:type="spellStart"/>
       <w:r>
-        <w:t>Pg</w:t>
+        <w:rPr>
+          <w:rFonts w:cs="Times New Roman"/>
+          <w:b/>
+          <w:bCs/>
+        </w:rPr>
+        <w:t>movie</w:t>
+      </w:r>
+      <w:r>
+        <w:rPr>
+          <w:rFonts w:cs="Times New Roman"/>
+          <w:b/>
+          <w:bCs/>
+        </w:rPr>
+        <w:t>.</w:t>
+      </w:r>
+      <w:r>
+        <w:rPr>
+          <w:rFonts w:cs="Times New Roman"/>
+          <w:b/>
+          <w:bCs/>
+        </w:rPr>
+        <w:t>df</w:t>
       </w:r>
       <w:proofErr w:type="spellEnd"/>
       <w:r>
-        <w:t xml:space="preserve">-admin and </w:t>
+        <w:rPr>
+          <w:rFonts w:cs="Times New Roman"/>
+          <w:b/>
+          <w:bCs/>
+        </w:rPr>
+        <w:t xml:space="preserve"> </w:t>
+      </w:r>
+      <w:r>
+        <w:rPr>
+          <w:rFonts w:cs="Times New Roman"/>
+        </w:rPr>
+        <w:t xml:space="preserve">into </w:t>
       </w:r>
       <w:proofErr w:type="spellStart"/>
       <w:r>
-        <w:t>postgresql</w:t>
+        <w:rPr>
+          <w:rFonts w:cs="Times New Roman"/>
+        </w:rPr>
+        <w:t>PgAdmin</w:t>
       </w:r>
       <w:proofErr w:type="spellEnd"/>
       <w:r>
-        <w:t xml:space="preserve"> database</w:t>
-      </w:r>
+        <w:rPr>
+          <w:rFonts w:cs="Times New Roman"/>
+        </w:rPr>
+        <w:t xml:space="preserve"> using the .</w:t>
+      </w:r>
+      <w:proofErr w:type="spellStart"/>
+      <w:r>
+        <w:rPr>
+          <w:rFonts w:cs="Times New Roman"/>
+        </w:rPr>
+        <w:t>to_sql</w:t>
+      </w:r>
+      <w:proofErr w:type="spellEnd"/>
+      <w:r>
+        <w:rPr>
+          <w:rFonts w:cs="Times New Roman"/>
+        </w:rPr>
+        <w:t xml:space="preserve"> command</w:t>
+      </w:r>
+      <w:r>
+        <w:rPr>
+          <w:rFonts w:cs="Times New Roman"/>
+        </w:rPr>
+        <w:t>. Created and joined table in SQL database</w:t>
+      </w:r>
+    </w:p>
+    <w:p>
+      <w:pPr>
+        <w:pStyle w:val="ListParagraph"/>
+        <w:rPr>
+          <w:rFonts w:cs="Times New Roman"/>
+        </w:rPr>
+      </w:pPr>
     </w:p>
     <w:p>
       <w:pPr>
         <w:pStyle w:val="ListParagraph"/>
         <w:numPr>
           <w:ilvl w:val="0"/>
-          <w:numId w:val="2"/>
+          <w:numId w:val="4"/>
         </w:numPr>
-      </w:pPr>
-      <w:r>
-        <w:t xml:space="preserve">Joined the 3 tables to analyze the Oscar winners, the movies that won and the rotten tomatoes ratings those movies received. </w:t>
-      </w:r>
-    </w:p>
-    <w:p/>
-    <w:p/>
-    <w:p>
-      <w:r>
-        <w:t># Guidelines for ETL Project</w:t>
-      </w:r>
-    </w:p>
-    <w:p/>
-    <w:p>
-      <w:r>
-        <w:t>## Finding Data</w:t>
-      </w:r>
-    </w:p>
-    <w:p>
-      <w:r>
-        <w:t>Your project must use 2 or more sources of data. We recommend the following sites to use as sources of data:</w:t>
-      </w:r>
-    </w:p>
-    <w:p/>
-    <w:p>
-      <w:r>
-        <w:t>* [</w:t>
-      </w:r>
-      <w:proofErr w:type="spellStart"/>
-      <w:proofErr w:type="gramStart"/>
-      <w:r>
-        <w:t>data.world</w:t>
-      </w:r>
-      <w:proofErr w:type="spellEnd"/>
-      <w:proofErr w:type="gramEnd"/>
-      <w:r>
-        <w:t>](https://data.world/)</w:t>
-      </w:r>
-    </w:p>
-    <w:p>
-      <w:r>
-        <w:t>* [Kaggle](https://www.kaggle.com/)</w:t>
-      </w:r>
-    </w:p>
-    <w:p/>
-    <w:p>
-      <w:r>
-        <w:t>You can also use APIs or data scraped from the web. However, get approval from your instructor first. Again, there is only a week to complete this!</w:t>
-      </w:r>
-    </w:p>
-    <w:p/>
-    <w:p>
-      <w:r>
-        <w:t>## Data Cleanup &amp; Analysis</w:t>
-      </w:r>
-    </w:p>
-    <w:p>
-      <w:r>
-        <w:t>Once you have identified your datasets, perform ETL on the data. Make sure to plan and document the following:</w:t>
-      </w:r>
-    </w:p>
-    <w:p/>
-    <w:p>
-      <w:r>
-        <w:t>* The sources of data that you will extract from.</w:t>
-      </w:r>
-    </w:p>
-    <w:p>
-      <w:r>
-        <w:t xml:space="preserve">* The type of transformation needed for this data (cleaning, joining, filtering, aggregating, </w:t>
-      </w:r>
-      <w:proofErr w:type="spellStart"/>
-      <w:r>
-        <w:t>etc</w:t>
-      </w:r>
-      <w:proofErr w:type="spellEnd"/>
-      <w:r>
-        <w:t>).</w:t>
-      </w:r>
-    </w:p>
-    <w:p>
-      <w:r>
-        <w:t>* The type of final production database to load the data into (relational or non-relational).</w:t>
-      </w:r>
-    </w:p>
-    <w:p>
-      <w:r>
-        <w:lastRenderedPageBreak/>
-        <w:t>* The final tables or collections that will be used in the production database.</w:t>
-      </w:r>
-    </w:p>
-    <w:p/>
-    <w:p>
-      <w:r>
-        <w:t>You will be required to submit a final technical report with the above information and steps required to reproduce your ETL process.</w:t>
-      </w:r>
-    </w:p>
-    <w:p>
-      <w:r>
-        <w:t>* **E**</w:t>
-      </w:r>
-      <w:proofErr w:type="spellStart"/>
-      <w:r>
-        <w:t>xtract</w:t>
-      </w:r>
-      <w:proofErr w:type="spellEnd"/>
-      <w:r>
-        <w:t xml:space="preserve">: your original data sources and how the data was formatted (CSV, JSON, </w:t>
-      </w:r>
-      <w:proofErr w:type="spellStart"/>
-      <w:r>
-        <w:t>pgAdmin</w:t>
-      </w:r>
-      <w:proofErr w:type="spellEnd"/>
-      <w:r>
-        <w:t xml:space="preserve"> 4, </w:t>
-      </w:r>
-      <w:proofErr w:type="spellStart"/>
-      <w:r>
-        <w:t>etc</w:t>
-      </w:r>
-      <w:proofErr w:type="spellEnd"/>
-      <w:r>
-        <w:t>).</w:t>
-      </w:r>
-    </w:p>
-    <w:p/>
-    <w:p>
-      <w:r>
-        <w:t>* **T**</w:t>
-      </w:r>
-      <w:proofErr w:type="spellStart"/>
-      <w:r>
-        <w:t>ransform</w:t>
-      </w:r>
-      <w:proofErr w:type="spellEnd"/>
-      <w:r>
-        <w:t>: what data cleaning or transformation was required.</w:t>
-      </w:r>
-    </w:p>
-    <w:p/>
-    <w:p>
-      <w:r>
-        <w:t>* **L**</w:t>
-      </w:r>
-      <w:proofErr w:type="spellStart"/>
-      <w:r>
-        <w:t>oad</w:t>
-      </w:r>
-      <w:proofErr w:type="spellEnd"/>
-      <w:r>
-        <w:t>: the final database, tables/collections, and why this was chosen.</w:t>
-      </w:r>
-    </w:p>
-    <w:p/>
-    <w:p>
-      <w:r>
-        <w:t xml:space="preserve">Please upload the report to </w:t>
-      </w:r>
-      <w:proofErr w:type="spellStart"/>
-      <w:r>
-        <w:t>Github</w:t>
-      </w:r>
-      <w:proofErr w:type="spellEnd"/>
-      <w:r>
-        <w:t xml:space="preserve"> and submit a link to </w:t>
-      </w:r>
-      <w:proofErr w:type="spellStart"/>
-      <w:r>
-        <w:t>Bootcampspot</w:t>
-      </w:r>
-      <w:proofErr w:type="spellEnd"/>
-      <w:r>
-        <w:t>.</w:t>
-      </w:r>
-    </w:p>
-    <w:p/>
-    <w:p/>
+        <w:rPr>
+          <w:rFonts w:cs="Times New Roman"/>
+        </w:rPr>
+      </w:pPr>
+      <w:r>
+        <w:rPr>
+          <w:rFonts w:cs="Times New Roman"/>
+        </w:rPr>
+        <w:t>Joined to compare movies in common and Oscar winner!</w:t>
+      </w:r>
+      <w:r>
+        <w:rPr>
+          <w:rFonts w:cs="Times New Roman"/>
+        </w:rPr>
+        <w:t xml:space="preserve"> </w:t>
+      </w:r>
+    </w:p>
+    <w:p>
+      <w:pPr>
+        <w:pStyle w:val="ListParagraph"/>
+        <w:rPr>
+          <w:rFonts w:cs="Times New Roman"/>
+        </w:rPr>
+      </w:pPr>
+      <w:bookmarkStart w:id="0" w:name="_GoBack"/>
+      <w:bookmarkEnd w:id="0"/>
+    </w:p>
+    <w:p>
+      <w:pPr>
+        <w:rPr>
+          <w:rFonts w:cs="Times New Roman"/>
+        </w:rPr>
+      </w:pPr>
+    </w:p>
+    <w:p>
+      <w:pPr>
+        <w:pStyle w:val="ListParagraph"/>
+        <w:rPr>
+          <w:rFonts w:cs="Times New Roman"/>
+        </w:rPr>
+      </w:pPr>
+    </w:p>
+    <w:p>
+      <w:pPr>
+        <w:pStyle w:val="ListParagraph"/>
+        <w:rPr>
+          <w:rFonts w:cs="Times New Roman"/>
+        </w:rPr>
+      </w:pPr>
+    </w:p>
     <w:sectPr>
       <w:pgSz w:w="12240" w:h="15840"/>
       <w:pgMar w:top="1440" w:right="1440" w:bottom="1440" w:left="1440" w:header="720" w:footer="720" w:gutter="0"/>
@@ -892,6 +1152,184 @@
     </w:lvl>
   </w:abstractNum>
   <w:abstractNum w:abstractNumId="1" w15:restartNumberingAfterBreak="0">
+    <w:nsid w:val="15DB348B"/>
+    <w:multiLevelType w:val="hybridMultilevel"/>
+    <w:tmpl w:val="6930C2BE"/>
+    <w:lvl w:ilvl="0" w:tplc="0409000F">
+      <w:start w:val="1"/>
+      <w:numFmt w:val="decimal"/>
+      <w:lvlText w:val="%1."/>
+      <w:lvlJc w:val="left"/>
+      <w:pPr>
+        <w:ind w:left="720" w:hanging="360"/>
+      </w:pPr>
+      <w:rPr>
+        <w:rFonts w:hint="default"/>
+      </w:rPr>
+    </w:lvl>
+    <w:lvl w:ilvl="1" w:tplc="04090019" w:tentative="1">
+      <w:start w:val="1"/>
+      <w:numFmt w:val="lowerLetter"/>
+      <w:lvlText w:val="%2."/>
+      <w:lvlJc w:val="left"/>
+      <w:pPr>
+        <w:ind w:left="1440" w:hanging="360"/>
+      </w:pPr>
+    </w:lvl>
+    <w:lvl w:ilvl="2" w:tplc="0409001B" w:tentative="1">
+      <w:start w:val="1"/>
+      <w:numFmt w:val="lowerRoman"/>
+      <w:lvlText w:val="%3."/>
+      <w:lvlJc w:val="right"/>
+      <w:pPr>
+        <w:ind w:left="2160" w:hanging="180"/>
+      </w:pPr>
+    </w:lvl>
+    <w:lvl w:ilvl="3" w:tplc="0409000F" w:tentative="1">
+      <w:start w:val="1"/>
+      <w:numFmt w:val="decimal"/>
+      <w:lvlText w:val="%4."/>
+      <w:lvlJc w:val="left"/>
+      <w:pPr>
+        <w:ind w:left="2880" w:hanging="360"/>
+      </w:pPr>
+    </w:lvl>
+    <w:lvl w:ilvl="4" w:tplc="04090019" w:tentative="1">
+      <w:start w:val="1"/>
+      <w:numFmt w:val="lowerLetter"/>
+      <w:lvlText w:val="%5."/>
+      <w:lvlJc w:val="left"/>
+      <w:pPr>
+        <w:ind w:left="3600" w:hanging="360"/>
+      </w:pPr>
+    </w:lvl>
+    <w:lvl w:ilvl="5" w:tplc="0409001B" w:tentative="1">
+      <w:start w:val="1"/>
+      <w:numFmt w:val="lowerRoman"/>
+      <w:lvlText w:val="%6."/>
+      <w:lvlJc w:val="right"/>
+      <w:pPr>
+        <w:ind w:left="4320" w:hanging="180"/>
+      </w:pPr>
+    </w:lvl>
+    <w:lvl w:ilvl="6" w:tplc="0409000F" w:tentative="1">
+      <w:start w:val="1"/>
+      <w:numFmt w:val="decimal"/>
+      <w:lvlText w:val="%7."/>
+      <w:lvlJc w:val="left"/>
+      <w:pPr>
+        <w:ind w:left="5040" w:hanging="360"/>
+      </w:pPr>
+    </w:lvl>
+    <w:lvl w:ilvl="7" w:tplc="04090019" w:tentative="1">
+      <w:start w:val="1"/>
+      <w:numFmt w:val="lowerLetter"/>
+      <w:lvlText w:val="%8."/>
+      <w:lvlJc w:val="left"/>
+      <w:pPr>
+        <w:ind w:left="5760" w:hanging="360"/>
+      </w:pPr>
+    </w:lvl>
+    <w:lvl w:ilvl="8" w:tplc="0409001B" w:tentative="1">
+      <w:start w:val="1"/>
+      <w:numFmt w:val="lowerRoman"/>
+      <w:lvlText w:val="%9."/>
+      <w:lvlJc w:val="right"/>
+      <w:pPr>
+        <w:ind w:left="6480" w:hanging="180"/>
+      </w:pPr>
+    </w:lvl>
+  </w:abstractNum>
+  <w:abstractNum w:abstractNumId="2" w15:restartNumberingAfterBreak="0">
+    <w:nsid w:val="386F2F54"/>
+    <w:multiLevelType w:val="hybridMultilevel"/>
+    <w:tmpl w:val="C8502D58"/>
+    <w:lvl w:ilvl="0" w:tplc="0409000F">
+      <w:start w:val="1"/>
+      <w:numFmt w:val="decimal"/>
+      <w:lvlText w:val="%1."/>
+      <w:lvlJc w:val="left"/>
+      <w:pPr>
+        <w:ind w:left="720" w:hanging="360"/>
+      </w:pPr>
+      <w:rPr>
+        <w:rFonts w:hint="default"/>
+      </w:rPr>
+    </w:lvl>
+    <w:lvl w:ilvl="1" w:tplc="04090019" w:tentative="1">
+      <w:start w:val="1"/>
+      <w:numFmt w:val="lowerLetter"/>
+      <w:lvlText w:val="%2."/>
+      <w:lvlJc w:val="left"/>
+      <w:pPr>
+        <w:ind w:left="1440" w:hanging="360"/>
+      </w:pPr>
+    </w:lvl>
+    <w:lvl w:ilvl="2" w:tplc="0409001B" w:tentative="1">
+      <w:start w:val="1"/>
+      <w:numFmt w:val="lowerRoman"/>
+      <w:lvlText w:val="%3."/>
+      <w:lvlJc w:val="right"/>
+      <w:pPr>
+        <w:ind w:left="2160" w:hanging="180"/>
+      </w:pPr>
+    </w:lvl>
+    <w:lvl w:ilvl="3" w:tplc="0409000F" w:tentative="1">
+      <w:start w:val="1"/>
+      <w:numFmt w:val="decimal"/>
+      <w:lvlText w:val="%4."/>
+      <w:lvlJc w:val="left"/>
+      <w:pPr>
+        <w:ind w:left="2880" w:hanging="360"/>
+      </w:pPr>
+    </w:lvl>
+    <w:lvl w:ilvl="4" w:tplc="04090019" w:tentative="1">
+      <w:start w:val="1"/>
+      <w:numFmt w:val="lowerLetter"/>
+      <w:lvlText w:val="%5."/>
+      <w:lvlJc w:val="left"/>
+      <w:pPr>
+        <w:ind w:left="3600" w:hanging="360"/>
+      </w:pPr>
+    </w:lvl>
+    <w:lvl w:ilvl="5" w:tplc="0409001B" w:tentative="1">
+      <w:start w:val="1"/>
+      <w:numFmt w:val="lowerRoman"/>
+      <w:lvlText w:val="%6."/>
+      <w:lvlJc w:val="right"/>
+      <w:pPr>
+        <w:ind w:left="4320" w:hanging="180"/>
+      </w:pPr>
+    </w:lvl>
+    <w:lvl w:ilvl="6" w:tplc="0409000F" w:tentative="1">
+      <w:start w:val="1"/>
+      <w:numFmt w:val="decimal"/>
+      <w:lvlText w:val="%7."/>
+      <w:lvlJc w:val="left"/>
+      <w:pPr>
+        <w:ind w:left="5040" w:hanging="360"/>
+      </w:pPr>
+    </w:lvl>
+    <w:lvl w:ilvl="7" w:tplc="04090019" w:tentative="1">
+      <w:start w:val="1"/>
+      <w:numFmt w:val="lowerLetter"/>
+      <w:lvlText w:val="%8."/>
+      <w:lvlJc w:val="left"/>
+      <w:pPr>
+        <w:ind w:left="5760" w:hanging="360"/>
+      </w:pPr>
+    </w:lvl>
+    <w:lvl w:ilvl="8" w:tplc="0409001B" w:tentative="1">
+      <w:start w:val="1"/>
+      <w:numFmt w:val="lowerRoman"/>
+      <w:lvlText w:val="%9."/>
+      <w:lvlJc w:val="right"/>
+      <w:pPr>
+        <w:ind w:left="6480" w:hanging="180"/>
+      </w:pPr>
+    </w:lvl>
+  </w:abstractNum>
+  <w:abstractNum w:abstractNumId="3" w15:restartNumberingAfterBreak="0">
     <w:nsid w:val="419E07BC"/>
     <w:multiLevelType w:val="hybridMultilevel"/>
     <w:tmpl w:val="C8502D58"/>
@@ -984,6 +1422,12 @@
     <w:abstractNumId w:val="0"/>
   </w:num>
   <w:num w:numId="2">
+    <w:abstractNumId w:val="3"/>
+  </w:num>
+  <w:num w:numId="3">
+    <w:abstractNumId w:val="2"/>
+  </w:num>
+  <w:num w:numId="4">
     <w:abstractNumId w:val="1"/>
   </w:num>
 </w:numbering>
@@ -1108,6 +1552,7 @@
     <w:lsdException w:name="HTML Sample" w:semiHidden="1" w:unhideWhenUsed="1"/>
     <w:lsdException w:name="HTML Typewriter" w:semiHidden="1" w:unhideWhenUsed="1"/>
     <w:lsdException w:name="HTML Variable" w:semiHidden="1" w:unhideWhenUsed="1"/>
+    <w:lsdException w:name="Normal Table" w:semiHidden="1" w:unhideWhenUsed="1"/>
     <w:lsdException w:name="annotation subject" w:semiHidden="1" w:unhideWhenUsed="1"/>
     <w:lsdException w:name="No List" w:semiHidden="1" w:unhideWhenUsed="1"/>
     <w:lsdException w:name="Outline List 1" w:semiHidden="1" w:unhideWhenUsed="1"/>
@@ -1154,8 +1599,10 @@
     <w:lsdException w:name="Table Subtle 2" w:semiHidden="1" w:unhideWhenUsed="1"/>
     <w:lsdException w:name="Table Web 1" w:semiHidden="1" w:unhideWhenUsed="1"/>
     <w:lsdException w:name="Table Web 2" w:semiHidden="1" w:unhideWhenUsed="1"/>
+    <w:lsdException w:name="Table Web 3" w:semiHidden="1" w:unhideWhenUsed="1"/>
     <w:lsdException w:name="Balloon Text" w:semiHidden="1" w:unhideWhenUsed="1"/>
     <w:lsdException w:name="Table Grid" w:uiPriority="39"/>
+    <w:lsdException w:name="Table Theme" w:semiHidden="1" w:unhideWhenUsed="1"/>
     <w:lsdException w:name="Placeholder Text" w:semiHidden="1"/>
     <w:lsdException w:name="No Spacing" w:uiPriority="1" w:qFormat="1"/>
     <w:lsdException w:name="Light Shading" w:uiPriority="60"/>
@@ -1382,6 +1829,111 @@
     <w:name w:val="Normal"/>
     <w:qFormat/>
   </w:style>
+  <w:style w:type="paragraph" w:styleId="Heading1">
+    <w:name w:val="heading 1"/>
+    <w:basedOn w:val="Normal"/>
+    <w:next w:val="Normal"/>
+    <w:link w:val="Heading1Char"/>
+    <w:uiPriority w:val="9"/>
+    <w:qFormat/>
+    <w:rsid w:val="00B666A0"/>
+    <w:pPr>
+      <w:keepNext/>
+      <w:keepLines/>
+      <w:spacing w:before="240"/>
+      <w:outlineLvl w:val="0"/>
+    </w:pPr>
+    <w:rPr>
+      <w:rFonts w:asciiTheme="majorHAnsi" w:eastAsiaTheme="majorEastAsia" w:hAnsiTheme="majorHAnsi" w:cstheme="majorBidi"/>
+      <w:color w:val="2F5496" w:themeColor="accent1" w:themeShade="BF"/>
+      <w:sz w:val="32"/>
+      <w:szCs w:val="32"/>
+    </w:rPr>
+  </w:style>
+  <w:style w:type="paragraph" w:styleId="Heading2">
+    <w:name w:val="heading 2"/>
+    <w:basedOn w:val="Normal"/>
+    <w:next w:val="Normal"/>
+    <w:link w:val="Heading2Char"/>
+    <w:uiPriority w:val="9"/>
+    <w:unhideWhenUsed/>
+    <w:qFormat/>
+    <w:rsid w:val="00B666A0"/>
+    <w:pPr>
+      <w:keepNext/>
+      <w:keepLines/>
+      <w:spacing w:before="40"/>
+      <w:outlineLvl w:val="1"/>
+    </w:pPr>
+    <w:rPr>
+      <w:rFonts w:asciiTheme="majorHAnsi" w:eastAsiaTheme="majorEastAsia" w:hAnsiTheme="majorHAnsi" w:cstheme="majorBidi"/>
+      <w:color w:val="2F5496" w:themeColor="accent1" w:themeShade="BF"/>
+      <w:sz w:val="26"/>
+      <w:szCs w:val="26"/>
+    </w:rPr>
+  </w:style>
+  <w:style w:type="paragraph" w:styleId="Heading3">
+    <w:name w:val="heading 3"/>
+    <w:basedOn w:val="Normal"/>
+    <w:next w:val="Normal"/>
+    <w:link w:val="Heading3Char"/>
+    <w:uiPriority w:val="9"/>
+    <w:unhideWhenUsed/>
+    <w:qFormat/>
+    <w:rsid w:val="00B666A0"/>
+    <w:pPr>
+      <w:keepNext/>
+      <w:keepLines/>
+      <w:spacing w:before="40"/>
+      <w:outlineLvl w:val="2"/>
+    </w:pPr>
+    <w:rPr>
+      <w:rFonts w:asciiTheme="majorHAnsi" w:eastAsiaTheme="majorEastAsia" w:hAnsiTheme="majorHAnsi" w:cstheme="majorBidi"/>
+      <w:color w:val="1F3763" w:themeColor="accent1" w:themeShade="7F"/>
+    </w:rPr>
+  </w:style>
+  <w:style w:type="paragraph" w:styleId="Heading4">
+    <w:name w:val="heading 4"/>
+    <w:basedOn w:val="Normal"/>
+    <w:next w:val="Normal"/>
+    <w:link w:val="Heading4Char"/>
+    <w:uiPriority w:val="9"/>
+    <w:unhideWhenUsed/>
+    <w:qFormat/>
+    <w:rsid w:val="00B666A0"/>
+    <w:pPr>
+      <w:keepNext/>
+      <w:keepLines/>
+      <w:spacing w:before="40"/>
+      <w:outlineLvl w:val="3"/>
+    </w:pPr>
+    <w:rPr>
+      <w:rFonts w:asciiTheme="majorHAnsi" w:eastAsiaTheme="majorEastAsia" w:hAnsiTheme="majorHAnsi" w:cstheme="majorBidi"/>
+      <w:i/>
+      <w:iCs/>
+      <w:color w:val="2F5496" w:themeColor="accent1" w:themeShade="BF"/>
+    </w:rPr>
+  </w:style>
+  <w:style w:type="paragraph" w:styleId="Heading5">
+    <w:name w:val="heading 5"/>
+    <w:basedOn w:val="Normal"/>
+    <w:next w:val="Normal"/>
+    <w:link w:val="Heading5Char"/>
+    <w:uiPriority w:val="9"/>
+    <w:unhideWhenUsed/>
+    <w:qFormat/>
+    <w:rsid w:val="00B666A0"/>
+    <w:pPr>
+      <w:keepNext/>
+      <w:keepLines/>
+      <w:spacing w:before="40"/>
+      <w:outlineLvl w:val="4"/>
+    </w:pPr>
+    <w:rPr>
+      <w:rFonts w:asciiTheme="majorHAnsi" w:eastAsiaTheme="majorEastAsia" w:hAnsiTheme="majorHAnsi" w:cstheme="majorBidi"/>
+      <w:color w:val="2F5496" w:themeColor="accent1" w:themeShade="BF"/>
+    </w:rPr>
+  </w:style>
   <w:style w:type="character" w:default="1" w:styleId="DefaultParagraphFont">
     <w:name w:val="Default Paragraph Font"/>
     <w:uiPriority w:val="1"/>
@@ -1441,6 +1993,79 @@
     <w:rPr>
       <w:color w:val="605E5C"/>
       <w:shd w:val="clear" w:color="auto" w:fill="E1DFDD"/>
+    </w:rPr>
+  </w:style>
+  <w:style w:type="character" w:customStyle="1" w:styleId="Heading1Char">
+    <w:name w:val="Heading 1 Char"/>
+    <w:basedOn w:val="DefaultParagraphFont"/>
+    <w:link w:val="Heading1"/>
+    <w:uiPriority w:val="9"/>
+    <w:rsid w:val="00B666A0"/>
+    <w:rPr>
+      <w:rFonts w:asciiTheme="majorHAnsi" w:eastAsiaTheme="majorEastAsia" w:hAnsiTheme="majorHAnsi" w:cstheme="majorBidi"/>
+      <w:color w:val="2F5496" w:themeColor="accent1" w:themeShade="BF"/>
+      <w:sz w:val="32"/>
+      <w:szCs w:val="32"/>
+    </w:rPr>
+  </w:style>
+  <w:style w:type="character" w:customStyle="1" w:styleId="Heading2Char">
+    <w:name w:val="Heading 2 Char"/>
+    <w:basedOn w:val="DefaultParagraphFont"/>
+    <w:link w:val="Heading2"/>
+    <w:uiPriority w:val="9"/>
+    <w:rsid w:val="00B666A0"/>
+    <w:rPr>
+      <w:rFonts w:asciiTheme="majorHAnsi" w:eastAsiaTheme="majorEastAsia" w:hAnsiTheme="majorHAnsi" w:cstheme="majorBidi"/>
+      <w:color w:val="2F5496" w:themeColor="accent1" w:themeShade="BF"/>
+      <w:sz w:val="26"/>
+      <w:szCs w:val="26"/>
+    </w:rPr>
+  </w:style>
+  <w:style w:type="character" w:customStyle="1" w:styleId="Heading3Char">
+    <w:name w:val="Heading 3 Char"/>
+    <w:basedOn w:val="DefaultParagraphFont"/>
+    <w:link w:val="Heading3"/>
+    <w:uiPriority w:val="9"/>
+    <w:rsid w:val="00B666A0"/>
+    <w:rPr>
+      <w:rFonts w:asciiTheme="majorHAnsi" w:eastAsiaTheme="majorEastAsia" w:hAnsiTheme="majorHAnsi" w:cstheme="majorBidi"/>
+      <w:color w:val="1F3763" w:themeColor="accent1" w:themeShade="7F"/>
+    </w:rPr>
+  </w:style>
+  <w:style w:type="character" w:customStyle="1" w:styleId="Heading4Char">
+    <w:name w:val="Heading 4 Char"/>
+    <w:basedOn w:val="DefaultParagraphFont"/>
+    <w:link w:val="Heading4"/>
+    <w:uiPriority w:val="9"/>
+    <w:rsid w:val="00B666A0"/>
+    <w:rPr>
+      <w:rFonts w:asciiTheme="majorHAnsi" w:eastAsiaTheme="majorEastAsia" w:hAnsiTheme="majorHAnsi" w:cstheme="majorBidi"/>
+      <w:i/>
+      <w:iCs/>
+      <w:color w:val="2F5496" w:themeColor="accent1" w:themeShade="BF"/>
+    </w:rPr>
+  </w:style>
+  <w:style w:type="character" w:customStyle="1" w:styleId="Heading5Char">
+    <w:name w:val="Heading 5 Char"/>
+    <w:basedOn w:val="DefaultParagraphFont"/>
+    <w:link w:val="Heading5"/>
+    <w:uiPriority w:val="9"/>
+    <w:rsid w:val="00B666A0"/>
+    <w:rPr>
+      <w:rFonts w:asciiTheme="majorHAnsi" w:eastAsiaTheme="majorEastAsia" w:hAnsiTheme="majorHAnsi" w:cstheme="majorBidi"/>
+      <w:color w:val="2F5496" w:themeColor="accent1" w:themeShade="BF"/>
+    </w:rPr>
+  </w:style>
+  <w:style w:type="character" w:styleId="FollowedHyperlink">
+    <w:name w:val="FollowedHyperlink"/>
+    <w:basedOn w:val="DefaultParagraphFont"/>
+    <w:uiPriority w:val="99"/>
+    <w:semiHidden/>
+    <w:unhideWhenUsed/>
+    <w:rsid w:val="00B666A0"/>
+    <w:rPr>
+      <w:color w:val="954F72" w:themeColor="followedHyperlink"/>
+      <w:u w:val="single"/>
     </w:rPr>
   </w:style>
 </w:styles>
